--- a/templates_word/detalles_retiro.docx
+++ b/templates_word/detalles_retiro.docx
@@ -417,7 +417,21 @@
         <w:t>UBICACIÓN FINAL:</w:t>
       </w:r>
       <w:r>
-        <w:t xml:space="preserve"> {{Ubicación}}</w:t>
+        <w:t xml:space="preserve"> {{</w:t>
+      </w:r>
+      <w:proofErr w:type="spellStart"/>
+      <w:r>
+        <w:t>Ubicaci</w:t>
+      </w:r>
+      <w:r>
+        <w:t>o</w:t>
+      </w:r>
+      <w:r>
+        <w:t>n</w:t>
+      </w:r>
+      <w:proofErr w:type="spellEnd"/>
+      <w:r>
+        <w:t>}}</w:t>
       </w:r>
     </w:p>
     <w:p>

--- a/templates_word/detalles_retiro.docx
+++ b/templates_word/detalles_retiro.docx
@@ -189,6 +189,7 @@
       </w:tr>
     </w:tbl>
     <w:p/>
+    <w:p/>
     <w:p>
       <w:pPr>
         <w:jc w:val="center"/>
@@ -281,159 +282,451 @@
     </w:p>
     <w:p>
       <w:r>
-        <w:t xml:space="preserve">CÓDIGO: </w:t>
-      </w:r>
-      <w:r>
-        <w:t>{{ID}}</w:t>
+        <w:t>UNIDAD SOLICITANTE: Gerencia de {{</w:t>
+      </w:r>
+      <w:proofErr w:type="spellStart"/>
+      <w:r>
+        <w:t>GerenciaID</w:t>
+      </w:r>
+      <w:proofErr w:type="spellEnd"/>
+      <w:r>
+        <w:t>}}</w:t>
       </w:r>
     </w:p>
     <w:p>
       <w:r>
-        <w:t>PRODUCTO</w:t>
-      </w:r>
-      <w:proofErr w:type="gramStart"/>
-      <w:r>
-        <w:t>:</w:t>
-      </w:r>
-      <w:r>
-        <w:t xml:space="preserve"> :</w:t>
-      </w:r>
-      <w:proofErr w:type="gramEnd"/>
-      <w:r>
-        <w:t xml:space="preserve"> {{Producto}}</w:t>
+        <w:t xml:space="preserve">Se requiere la desincorporación del siguiente bien nacional ya que se encuentra {{Motivo}} </w:t>
       </w:r>
     </w:p>
-    <w:p>
-      <w:r>
-        <w:t>MARCA:</w:t>
-      </w:r>
-      <w:r>
-        <w:t xml:space="preserve"> {{Marca}}</w:t>
-      </w:r>
-    </w:p>
-    <w:p>
-      <w:proofErr w:type="gramStart"/>
-      <w:r>
-        <w:t>MODELO</w:t>
-      </w:r>
-      <w:r>
-        <w:t>:</w:t>
-      </w:r>
-      <w:r>
-        <w:t>{</w:t>
-      </w:r>
-      <w:proofErr w:type="gramEnd"/>
-      <w:r>
-        <w:t>{Modelo}}</w:t>
-      </w:r>
-    </w:p>
-    <w:p>
-      <w:proofErr w:type="gramStart"/>
-      <w:r>
-        <w:t>COLOR:</w:t>
-      </w:r>
-      <w:r>
-        <w:t>{</w:t>
-      </w:r>
-      <w:proofErr w:type="gramEnd"/>
-      <w:r>
-        <w:t>{Color}}</w:t>
-      </w:r>
-    </w:p>
-    <w:p>
-      <w:r>
-        <w:t>UNIDAD SOLICITANTE: Gerencia de {{</w:t>
-      </w:r>
-      <w:proofErr w:type="spellStart"/>
-      <w:r>
-        <w:t>GerenciaID</w:t>
-      </w:r>
-      <w:proofErr w:type="spellEnd"/>
-      <w:r>
-        <w:t>}}</w:t>
-      </w:r>
-    </w:p>
-    <w:p>
-      <w:r>
-        <w:t>FECHA DE REGISTRO:</w:t>
-      </w:r>
-      <w:r>
-        <w:t xml:space="preserve"> {{</w:t>
-      </w:r>
-      <w:proofErr w:type="spellStart"/>
-      <w:r>
-        <w:t>FechaRegistro</w:t>
-      </w:r>
-      <w:proofErr w:type="spellEnd"/>
-      <w:r>
-        <w:t>}}</w:t>
-      </w:r>
-    </w:p>
-    <w:p>
-      <w:r>
-        <w:t>FECHA DE ASIGNACIÓN:</w:t>
-      </w:r>
-      <w:r>
-        <w:t xml:space="preserve"> {{</w:t>
-      </w:r>
-      <w:proofErr w:type="spellStart"/>
-      <w:r>
-        <w:t>FechaAsignacion</w:t>
-      </w:r>
-      <w:proofErr w:type="spellEnd"/>
-      <w:r>
-        <w:t>}}</w:t>
-      </w:r>
-    </w:p>
-    <w:p>
-      <w:r>
-        <w:t>FECHA DE RETIRO:</w:t>
-      </w:r>
-      <w:r>
-        <w:t xml:space="preserve"> {{</w:t>
-      </w:r>
-      <w:proofErr w:type="spellStart"/>
-      <w:r>
-        <w:t>FechaRetiro</w:t>
-      </w:r>
-      <w:proofErr w:type="spellEnd"/>
-      <w:r>
-        <w:t>}}</w:t>
-      </w:r>
-    </w:p>
-    <w:p>
-      <w:r>
-        <w:t>MOTIVO DE DESINCORPORACIÓN:</w:t>
-      </w:r>
-      <w:r>
-        <w:t xml:space="preserve"> {{Motivo}}</w:t>
-      </w:r>
-      <w:r>
-        <w:t xml:space="preserve"> </w:t>
-      </w:r>
-    </w:p>
-    <w:p>
-      <w:r>
-        <w:t>UBICACIÓN FINAL:</w:t>
-      </w:r>
-      <w:r>
-        <w:t xml:space="preserve"> {{</w:t>
-      </w:r>
-      <w:proofErr w:type="spellStart"/>
-      <w:r>
-        <w:t>Ubicaci</w:t>
-      </w:r>
-      <w:r>
-        <w:t>o</w:t>
-      </w:r>
-      <w:r>
-        <w:t>n</w:t>
-      </w:r>
-      <w:proofErr w:type="spellEnd"/>
-      <w:r>
-        <w:t>}}</w:t>
-      </w:r>
-    </w:p>
+    <w:tbl>
+      <w:tblPr>
+        <w:tblStyle w:val="Tablaconcuadrcula"/>
+        <w:tblpPr w:leftFromText="142" w:rightFromText="142" w:vertAnchor="page" w:horzAnchor="margin" w:tblpXSpec="center" w:tblpY="5641"/>
+        <w:tblOverlap w:val="never"/>
+        <w:tblW w:w="0" w:type="auto"/>
+        <w:tblLayout w:type="fixed"/>
+        <w:tblLook w:val="04A0" w:firstRow="1" w:lastRow="0" w:firstColumn="1" w:lastColumn="0" w:noHBand="0" w:noVBand="1"/>
+      </w:tblPr>
+      <w:tblGrid>
+        <w:gridCol w:w="820"/>
+        <w:gridCol w:w="1313"/>
+        <w:gridCol w:w="1062"/>
+        <w:gridCol w:w="1189"/>
+        <w:gridCol w:w="970"/>
+        <w:gridCol w:w="1564"/>
+        <w:gridCol w:w="1981"/>
+        <w:gridCol w:w="1374"/>
+      </w:tblGrid>
+      <w:tr>
+        <w:tc>
+          <w:tcPr>
+            <w:tcW w:w="820" w:type="dxa"/>
+            <w:vAlign w:val="center"/>
+          </w:tcPr>
+          <w:p>
+            <w:pPr>
+              <w:jc w:val="center"/>
+              <w:rPr>
+                <w:sz w:val="18"/>
+                <w:szCs w:val="18"/>
+              </w:rPr>
+            </w:pPr>
+            <w:r>
+              <w:rPr>
+                <w:sz w:val="18"/>
+                <w:szCs w:val="18"/>
+              </w:rPr>
+              <w:t>CÓDIGO</w:t>
+            </w:r>
+          </w:p>
+        </w:tc>
+        <w:tc>
+          <w:tcPr>
+            <w:tcW w:w="1313" w:type="dxa"/>
+            <w:vAlign w:val="center"/>
+          </w:tcPr>
+          <w:p>
+            <w:pPr>
+              <w:jc w:val="center"/>
+              <w:rPr>
+                <w:sz w:val="18"/>
+                <w:szCs w:val="18"/>
+              </w:rPr>
+            </w:pPr>
+            <w:r>
+              <w:rPr>
+                <w:sz w:val="18"/>
+                <w:szCs w:val="18"/>
+              </w:rPr>
+              <w:t>PRODUCTO</w:t>
+            </w:r>
+          </w:p>
+        </w:tc>
+        <w:tc>
+          <w:tcPr>
+            <w:tcW w:w="1062" w:type="dxa"/>
+            <w:vAlign w:val="center"/>
+          </w:tcPr>
+          <w:p>
+            <w:pPr>
+              <w:jc w:val="center"/>
+              <w:rPr>
+                <w:sz w:val="18"/>
+                <w:szCs w:val="18"/>
+              </w:rPr>
+            </w:pPr>
+            <w:r>
+              <w:rPr>
+                <w:sz w:val="18"/>
+                <w:szCs w:val="18"/>
+              </w:rPr>
+              <w:t>MARCA</w:t>
+            </w:r>
+          </w:p>
+        </w:tc>
+        <w:tc>
+          <w:tcPr>
+            <w:tcW w:w="1189" w:type="dxa"/>
+            <w:vAlign w:val="center"/>
+          </w:tcPr>
+          <w:p>
+            <w:pPr>
+              <w:jc w:val="center"/>
+              <w:rPr>
+                <w:sz w:val="18"/>
+                <w:szCs w:val="18"/>
+              </w:rPr>
+            </w:pPr>
+            <w:r>
+              <w:rPr>
+                <w:sz w:val="18"/>
+                <w:szCs w:val="18"/>
+              </w:rPr>
+              <w:t>MODELO</w:t>
+            </w:r>
+          </w:p>
+        </w:tc>
+        <w:tc>
+          <w:tcPr>
+            <w:tcW w:w="970" w:type="dxa"/>
+            <w:vAlign w:val="center"/>
+          </w:tcPr>
+          <w:p>
+            <w:pPr>
+              <w:jc w:val="center"/>
+              <w:rPr>
+                <w:sz w:val="18"/>
+                <w:szCs w:val="18"/>
+              </w:rPr>
+            </w:pPr>
+            <w:r>
+              <w:rPr>
+                <w:sz w:val="18"/>
+                <w:szCs w:val="18"/>
+              </w:rPr>
+              <w:t>COLOR</w:t>
+            </w:r>
+          </w:p>
+        </w:tc>
+        <w:tc>
+          <w:tcPr>
+            <w:tcW w:w="1564" w:type="dxa"/>
+            <w:vAlign w:val="center"/>
+          </w:tcPr>
+          <w:p>
+            <w:pPr>
+              <w:jc w:val="center"/>
+              <w:rPr>
+                <w:sz w:val="18"/>
+                <w:szCs w:val="18"/>
+              </w:rPr>
+            </w:pPr>
+            <w:r>
+              <w:rPr>
+                <w:sz w:val="18"/>
+                <w:szCs w:val="18"/>
+              </w:rPr>
+              <w:t>FECHA DE RETIRO</w:t>
+            </w:r>
+          </w:p>
+        </w:tc>
+        <w:tc>
+          <w:tcPr>
+            <w:tcW w:w="1981" w:type="dxa"/>
+            <w:vAlign w:val="center"/>
+          </w:tcPr>
+          <w:p>
+            <w:pPr>
+              <w:jc w:val="center"/>
+              <w:rPr>
+                <w:sz w:val="18"/>
+                <w:szCs w:val="18"/>
+              </w:rPr>
+            </w:pPr>
+            <w:r>
+              <w:rPr>
+                <w:sz w:val="18"/>
+                <w:szCs w:val="18"/>
+              </w:rPr>
+              <w:t>FECHA DE ASIGNACIÓN</w:t>
+            </w:r>
+          </w:p>
+        </w:tc>
+        <w:tc>
+          <w:tcPr>
+            <w:tcW w:w="1374" w:type="dxa"/>
+            <w:vAlign w:val="center"/>
+          </w:tcPr>
+          <w:p>
+            <w:pPr>
+              <w:jc w:val="center"/>
+              <w:rPr>
+                <w:sz w:val="18"/>
+                <w:szCs w:val="18"/>
+              </w:rPr>
+            </w:pPr>
+            <w:r>
+              <w:rPr>
+                <w:sz w:val="18"/>
+                <w:szCs w:val="18"/>
+              </w:rPr>
+              <w:t>UBICACIÓN FINAL</w:t>
+            </w:r>
+          </w:p>
+        </w:tc>
+      </w:tr>
+      <w:tr>
+        <w:tc>
+          <w:tcPr>
+            <w:tcW w:w="820" w:type="dxa"/>
+            <w:vAlign w:val="center"/>
+          </w:tcPr>
+          <w:p>
+            <w:pPr>
+              <w:jc w:val="center"/>
+              <w:rPr>
+                <w:sz w:val="16"/>
+                <w:szCs w:val="16"/>
+              </w:rPr>
+            </w:pPr>
+            <w:r>
+              <w:rPr>
+                <w:sz w:val="16"/>
+                <w:szCs w:val="16"/>
+              </w:rPr>
+              <w:t>{{ID}}</w:t>
+            </w:r>
+          </w:p>
+        </w:tc>
+        <w:tc>
+          <w:tcPr>
+            <w:tcW w:w="1313" w:type="dxa"/>
+            <w:vAlign w:val="center"/>
+          </w:tcPr>
+          <w:p>
+            <w:pPr>
+              <w:jc w:val="center"/>
+              <w:rPr>
+                <w:sz w:val="16"/>
+                <w:szCs w:val="16"/>
+              </w:rPr>
+            </w:pPr>
+            <w:r>
+              <w:rPr>
+                <w:sz w:val="16"/>
+                <w:szCs w:val="16"/>
+              </w:rPr>
+              <w:t>{{Producto}}</w:t>
+            </w:r>
+          </w:p>
+        </w:tc>
+        <w:tc>
+          <w:tcPr>
+            <w:tcW w:w="1062" w:type="dxa"/>
+            <w:vAlign w:val="center"/>
+          </w:tcPr>
+          <w:p>
+            <w:pPr>
+              <w:jc w:val="center"/>
+              <w:rPr>
+                <w:sz w:val="16"/>
+                <w:szCs w:val="16"/>
+              </w:rPr>
+            </w:pPr>
+            <w:r>
+              <w:rPr>
+                <w:sz w:val="16"/>
+                <w:szCs w:val="16"/>
+              </w:rPr>
+              <w:t>{{Marca}}</w:t>
+            </w:r>
+          </w:p>
+        </w:tc>
+        <w:tc>
+          <w:tcPr>
+            <w:tcW w:w="1189" w:type="dxa"/>
+            <w:vAlign w:val="center"/>
+          </w:tcPr>
+          <w:p>
+            <w:pPr>
+              <w:jc w:val="center"/>
+              <w:rPr>
+                <w:sz w:val="16"/>
+                <w:szCs w:val="16"/>
+              </w:rPr>
+            </w:pPr>
+            <w:r>
+              <w:rPr>
+                <w:sz w:val="16"/>
+                <w:szCs w:val="16"/>
+              </w:rPr>
+              <w:t>{{Modelo}}</w:t>
+            </w:r>
+          </w:p>
+        </w:tc>
+        <w:tc>
+          <w:tcPr>
+            <w:tcW w:w="970" w:type="dxa"/>
+            <w:vAlign w:val="center"/>
+          </w:tcPr>
+          <w:p>
+            <w:pPr>
+              <w:jc w:val="center"/>
+              <w:rPr>
+                <w:sz w:val="16"/>
+                <w:szCs w:val="16"/>
+              </w:rPr>
+            </w:pPr>
+            <w:r>
+              <w:rPr>
+                <w:sz w:val="16"/>
+                <w:szCs w:val="16"/>
+              </w:rPr>
+              <w:t>{{Color}}</w:t>
+            </w:r>
+          </w:p>
+        </w:tc>
+        <w:tc>
+          <w:tcPr>
+            <w:tcW w:w="1564" w:type="dxa"/>
+            <w:vAlign w:val="center"/>
+          </w:tcPr>
+          <w:p>
+            <w:pPr>
+              <w:jc w:val="center"/>
+              <w:rPr>
+                <w:sz w:val="16"/>
+                <w:szCs w:val="16"/>
+              </w:rPr>
+            </w:pPr>
+            <w:r>
+              <w:rPr>
+                <w:sz w:val="16"/>
+                <w:szCs w:val="16"/>
+              </w:rPr>
+              <w:t>{{</w:t>
+            </w:r>
+            <w:proofErr w:type="spellStart"/>
+            <w:r>
+              <w:rPr>
+                <w:sz w:val="16"/>
+                <w:szCs w:val="16"/>
+              </w:rPr>
+              <w:t>FechaRetiro</w:t>
+            </w:r>
+            <w:proofErr w:type="spellEnd"/>
+            <w:r>
+              <w:rPr>
+                <w:sz w:val="16"/>
+                <w:szCs w:val="16"/>
+              </w:rPr>
+              <w:t>}}</w:t>
+            </w:r>
+          </w:p>
+        </w:tc>
+        <w:tc>
+          <w:tcPr>
+            <w:tcW w:w="1981" w:type="dxa"/>
+            <w:vAlign w:val="center"/>
+          </w:tcPr>
+          <w:p>
+            <w:pPr>
+              <w:jc w:val="center"/>
+              <w:rPr>
+                <w:sz w:val="16"/>
+                <w:szCs w:val="16"/>
+              </w:rPr>
+            </w:pPr>
+            <w:r>
+              <w:rPr>
+                <w:sz w:val="16"/>
+                <w:szCs w:val="16"/>
+              </w:rPr>
+              <w:t>{{</w:t>
+            </w:r>
+            <w:proofErr w:type="spellStart"/>
+            <w:r>
+              <w:rPr>
+                <w:sz w:val="16"/>
+                <w:szCs w:val="16"/>
+              </w:rPr>
+              <w:t>FechaAsignacion</w:t>
+            </w:r>
+            <w:proofErr w:type="spellEnd"/>
+            <w:r>
+              <w:rPr>
+                <w:sz w:val="16"/>
+                <w:szCs w:val="16"/>
+              </w:rPr>
+              <w:t>}}</w:t>
+            </w:r>
+          </w:p>
+        </w:tc>
+        <w:tc>
+          <w:tcPr>
+            <w:tcW w:w="1374" w:type="dxa"/>
+            <w:vAlign w:val="center"/>
+          </w:tcPr>
+          <w:p>
+            <w:pPr>
+              <w:jc w:val="center"/>
+              <w:rPr>
+                <w:sz w:val="16"/>
+                <w:szCs w:val="16"/>
+              </w:rPr>
+            </w:pPr>
+            <w:r>
+              <w:rPr>
+                <w:sz w:val="16"/>
+                <w:szCs w:val="16"/>
+              </w:rPr>
+              <w:t>{{</w:t>
+            </w:r>
+            <w:proofErr w:type="spellStart"/>
+            <w:r>
+              <w:rPr>
+                <w:sz w:val="16"/>
+                <w:szCs w:val="16"/>
+              </w:rPr>
+              <w:t>Ubicacion</w:t>
+            </w:r>
+            <w:proofErr w:type="spellEnd"/>
+            <w:r>
+              <w:rPr>
+                <w:sz w:val="16"/>
+                <w:szCs w:val="16"/>
+              </w:rPr>
+              <w:t>}}</w:t>
+            </w:r>
+          </w:p>
+        </w:tc>
+      </w:tr>
+    </w:tbl>
+    <w:p/>
+    <w:p/>
+    <w:p/>
+    <w:p/>
+    <w:p/>
     <w:p>
       <w:pPr>
         <w:rPr>
@@ -950,9 +1243,9 @@
       </w:pPr>
     </w:p>
     <w:sectPr>
-      <w:headerReference w:type="default" r:id="rId6"/>
-      <w:footerReference w:type="default" r:id="rId7"/>
-      <w:pgSz w:w="12240" w:h="15840" w:code="1"/>
+      <w:headerReference w:type="default" r:id="rId7"/>
+      <w:footerReference w:type="default" r:id="rId8"/>
+      <w:pgSz w:w="11906" w:h="16838" w:code="9"/>
       <w:pgMar w:top="1417" w:right="1701" w:bottom="993" w:left="1701" w:header="426" w:footer="345" w:gutter="0"/>
       <w:cols w:space="720"/>
       <w:formProt w:val="0"/>
@@ -2057,4 +2350,16 @@
     </a:ext>
   </a:extLst>
 </a:theme>
+</file>
+
+<file path=customXml/item1.xml><?xml version="1.0" encoding="utf-8"?>
+<b:Sources xmlns:b="http://schemas.openxmlformats.org/officeDocument/2006/bibliography" xmlns="http://schemas.openxmlformats.org/officeDocument/2006/bibliography" SelectedStyle="\APASixthEditionOfficeOnline.xsl" StyleName="APA" Version="6"/>
+</file>
+
+<file path=customXml/itemProps1.xml><?xml version="1.0" encoding="utf-8"?>
+<ds:datastoreItem xmlns:ds="http://schemas.openxmlformats.org/officeDocument/2006/customXml" ds:itemID="{1858F524-FD98-48F3-AB7F-3BA8497564A3}">
+  <ds:schemaRefs>
+    <ds:schemaRef ds:uri="http://schemas.openxmlformats.org/officeDocument/2006/bibliography"/>
+  </ds:schemaRefs>
+</ds:datastoreItem>
 </file>